--- a/public/CV.docx
+++ b/public/CV.docx
@@ -189,7 +189,7 @@
               <w:rPr>
                 <w:rStyle w:val="Hyperlink"/>
               </w:rPr>
-              <w:t>https://www.linkedin.com/in/panagiotis-xanthopoulos-997a791a6/</w:t>
+              <w:t>https://www.linkedin.com/in/pan-raphael-da/</w:t>
             </w:r>
           </w:p>
         </w:tc>
@@ -295,130 +295,6 @@
               <w:outlineLvl w:val="2"/>
             </w:pPr>
             <w:r>
-              <w:t>2022</w:t>
-            </w:r>
-          </w:p>
-          <w:p>
-            <w:pPr>
-              <w:pStyle w:val="Heading2"/>
-              <w:ind w:left="-388"/>
-              <w:contextualSpacing w:val="0"/>
-              <w:rPr>
-                <w:rFonts w:ascii="Times New Roman" w:hAnsi="Times New Roman" w:cs="Times New Roman"/>
-              </w:rPr>
-            </w:pPr>
-            <w:r>
-              <w:t xml:space="preserve">google certification for </w:t>
-            </w:r>
-            <w:r>
-              <w:t>Data analytics</w:t>
-            </w:r>
-          </w:p>
-          <w:p>
-            <w:pPr>
-              <w:ind w:left="-388"/>
-              <w:rPr>
-                <w:rFonts w:ascii="Times New Roman" w:hAnsi="Times New Roman" w:cs="Times New Roman"/>
-              </w:rPr>
-            </w:pPr>
-            <w:r>
-              <w:rPr>
-                <w:rFonts w:ascii="Times New Roman" w:hAnsi="Times New Roman" w:cs="Times New Roman"/>
-                <w:u w:val="single"/>
-              </w:rPr>
-              <w:t>Title</w:t>
-            </w:r>
-            <w:r>
-              <w:rPr>
-                <w:rFonts w:ascii="Times New Roman" w:hAnsi="Times New Roman" w:cs="Times New Roman"/>
-              </w:rPr>
-              <w:t xml:space="preserve">: </w:t>
-            </w:r>
-            <w:r>
-              <w:rPr>
-                <w:rFonts w:ascii="Times New Roman" w:hAnsi="Times New Roman" w:cs="Times New Roman"/>
-              </w:rPr>
-              <w:t>“</w:t>
-            </w:r>
-            <w:r>
-              <w:rPr>
-                <w:rFonts w:ascii="Times New Roman" w:hAnsi="Times New Roman" w:cs="Times New Roman"/>
-              </w:rPr>
-              <w:t xml:space="preserve">Google Data Analytics </w:t>
-            </w:r>
-            <w:r>
-              <w:rPr>
-                <w:rFonts w:ascii="Times New Roman" w:hAnsi="Times New Roman" w:cs="Times New Roman"/>
-              </w:rPr>
-              <w:t xml:space="preserve">Professional </w:t>
-            </w:r>
-            <w:r>
-              <w:rPr>
-                <w:rFonts w:ascii="Times New Roman" w:hAnsi="Times New Roman" w:cs="Times New Roman"/>
-              </w:rPr>
-              <w:t>Certificat</w:t>
-            </w:r>
-            <w:r>
-              <w:rPr>
-                <w:rFonts w:ascii="Times New Roman" w:hAnsi="Times New Roman" w:cs="Times New Roman"/>
-              </w:rPr>
-              <w:t>e</w:t>
-            </w:r>
-            <w:r>
-              <w:rPr>
-                <w:rFonts w:ascii="Times New Roman" w:hAnsi="Times New Roman" w:cs="Times New Roman"/>
-              </w:rPr>
-              <w:t>”</w:t>
-            </w:r>
-            <w:r>
-              <w:rPr>
-                <w:rFonts w:ascii="Times New Roman" w:hAnsi="Times New Roman" w:cs="Times New Roman"/>
-                <w:u w:val="single"/>
-              </w:rPr>
-              <w:br/>
-              <w:t>Organizers</w:t>
-            </w:r>
-            <w:r>
-              <w:rPr>
-                <w:rFonts w:ascii="Times New Roman" w:hAnsi="Times New Roman" w:cs="Times New Roman"/>
-              </w:rPr>
-              <w:t>:</w:t>
-            </w:r>
-            <w:r>
-              <w:rPr>
-                <w:rFonts w:ascii="Times New Roman" w:hAnsi="Times New Roman" w:cs="Times New Roman"/>
-              </w:rPr>
-              <w:t xml:space="preserve"> </w:t>
-            </w:r>
-            <w:r>
-              <w:rPr>
-                <w:rFonts w:ascii="Times New Roman" w:hAnsi="Times New Roman" w:cs="Times New Roman"/>
-              </w:rPr>
-              <w:t>Google</w:t>
-            </w:r>
-            <w:r>
-              <w:rPr>
-                <w:rFonts w:ascii="Times New Roman" w:hAnsi="Times New Roman" w:cs="Times New Roman"/>
-              </w:rPr>
-              <w:t>, Coursera</w:t>
-            </w:r>
-          </w:p>
-          <w:p>
-            <w:pPr>
-              <w:pStyle w:val="Heading3"/>
-              <w:ind w:left="-388"/>
-              <w:contextualSpacing w:val="0"/>
-              <w:outlineLvl w:val="2"/>
-            </w:pPr>
-          </w:p>
-          <w:p>
-            <w:pPr>
-              <w:pStyle w:val="Heading3"/>
-              <w:ind w:left="-388"/>
-              <w:contextualSpacing w:val="0"/>
-              <w:outlineLvl w:val="2"/>
-            </w:pPr>
-            <w:r>
               <w:t xml:space="preserve">2022 – </w:t>
             </w:r>
             <w:r>
@@ -430,6 +306,7 @@
               <w:pStyle w:val="Heading2"/>
               <w:ind w:left="-388"/>
               <w:contextualSpacing w:val="0"/>
+              <w:outlineLvl w:val="1"/>
               <w:rPr>
                 <w:rFonts w:ascii="Times New Roman" w:hAnsi="Times New Roman" w:cs="Times New Roman"/>
               </w:rPr>
@@ -509,7 +386,6 @@
               <w:ind w:left="-388"/>
               <w:rPr>
                 <w:rFonts w:ascii="Times New Roman" w:hAnsi="Times New Roman" w:cs="Times New Roman"/>
-                <w:lang w:val="el-GR"/>
               </w:rPr>
             </w:pPr>
             <w:r>
@@ -549,18 +425,11 @@
                 <w:u w:val="single"/>
               </w:rPr>
               <w:br/>
-            </w:r>
-            <w:r>
-              <w:rPr>
-                <w:rFonts w:ascii="Times New Roman" w:hAnsi="Times New Roman" w:cs="Times New Roman"/>
-                <w:u w:val="single"/>
-              </w:rPr>
               <w:t>Organizers</w:t>
             </w:r>
             <w:r>
               <w:rPr>
                 <w:rFonts w:ascii="Times New Roman" w:hAnsi="Times New Roman" w:cs="Times New Roman"/>
-                <w:lang w:val="el-GR"/>
               </w:rPr>
               <w:t>:</w:t>
             </w:r>
@@ -676,6 +545,9 @@
               <w:ind w:left="-388"/>
               <w:contextualSpacing w:val="0"/>
               <w:outlineLvl w:val="2"/>
+              <w:rPr>
+                <w:color w:val="auto"/>
+              </w:rPr>
             </w:pPr>
           </w:p>
           <w:p>
@@ -684,14 +556,264 @@
               <w:ind w:left="-388"/>
               <w:contextualSpacing w:val="0"/>
               <w:outlineLvl w:val="2"/>
+            </w:pPr>
+            <w:r>
               <w:rPr>
-                <w:lang w:val="el-GR"/>
+                <w:color w:val="auto"/>
+              </w:rPr>
+              <w:t xml:space="preserve">dEC 2022 – jan </w:t>
+            </w:r>
+            <w:r>
+              <w:rPr>
+                <w:color w:val="auto"/>
+              </w:rPr>
+              <w:t>2023</w:t>
+            </w:r>
+          </w:p>
+          <w:p>
+            <w:pPr>
+              <w:pStyle w:val="Heading2"/>
+              <w:ind w:left="-388"/>
+              <w:contextualSpacing w:val="0"/>
+              <w:outlineLvl w:val="1"/>
+              <w:rPr>
+                <w:rFonts w:ascii="Times New Roman" w:hAnsi="Times New Roman" w:cs="Times New Roman"/>
+              </w:rPr>
+            </w:pPr>
+            <w:r>
+              <w:t>jOHN HOPKINS gENOMIC data analysis certificate</w:t>
+            </w:r>
+          </w:p>
+          <w:p>
+            <w:pPr>
+              <w:ind w:left="-388"/>
+              <w:rPr>
+                <w:rFonts w:ascii="Times New Roman" w:hAnsi="Times New Roman" w:cs="Times New Roman"/>
               </w:rPr>
             </w:pPr>
             <w:r>
               <w:rPr>
-                <w:lang w:val="el-GR"/>
+                <w:rFonts w:ascii="Times New Roman" w:hAnsi="Times New Roman" w:cs="Times New Roman"/>
+                <w:u w:val="single"/>
               </w:rPr>
+              <w:t>Title</w:t>
+            </w:r>
+            <w:r>
+              <w:rPr>
+                <w:rFonts w:ascii="Times New Roman" w:hAnsi="Times New Roman" w:cs="Times New Roman"/>
+              </w:rPr>
+              <w:t xml:space="preserve">: </w:t>
+            </w:r>
+            <w:r>
+              <w:rPr>
+                <w:rFonts w:ascii="Times New Roman" w:hAnsi="Times New Roman" w:cs="Times New Roman"/>
+              </w:rPr>
+              <w:t>“</w:t>
+            </w:r>
+            <w:r>
+              <w:rPr>
+                <w:rFonts w:ascii="Times New Roman" w:hAnsi="Times New Roman" w:cs="Times New Roman"/>
+              </w:rPr>
+              <w:t xml:space="preserve">Genomic </w:t>
+            </w:r>
+            <w:r>
+              <w:rPr>
+                <w:rFonts w:ascii="Times New Roman" w:hAnsi="Times New Roman" w:cs="Times New Roman"/>
+              </w:rPr>
+              <w:t xml:space="preserve">Data </w:t>
+            </w:r>
+            <w:r>
+              <w:rPr>
+                <w:rFonts w:ascii="Times New Roman" w:hAnsi="Times New Roman" w:cs="Times New Roman"/>
+              </w:rPr>
+              <w:t>Science</w:t>
+            </w:r>
+            <w:r>
+              <w:rPr>
+                <w:rFonts w:ascii="Times New Roman" w:hAnsi="Times New Roman" w:cs="Times New Roman"/>
+              </w:rPr>
+              <w:t xml:space="preserve"> </w:t>
+            </w:r>
+            <w:r>
+              <w:rPr>
+                <w:rFonts w:ascii="Times New Roman" w:hAnsi="Times New Roman" w:cs="Times New Roman"/>
+              </w:rPr>
+              <w:t>Specialization</w:t>
+            </w:r>
+            <w:r>
+              <w:rPr>
+                <w:rFonts w:ascii="Times New Roman" w:hAnsi="Times New Roman" w:cs="Times New Roman"/>
+              </w:rPr>
+              <w:t>”</w:t>
+            </w:r>
+            <w:r>
+              <w:rPr>
+                <w:rFonts w:ascii="Times New Roman" w:hAnsi="Times New Roman" w:cs="Times New Roman"/>
+                <w:u w:val="single"/>
+              </w:rPr>
+              <w:br/>
+              <w:t>Organizers</w:t>
+            </w:r>
+            <w:r>
+              <w:rPr>
+                <w:rFonts w:ascii="Times New Roman" w:hAnsi="Times New Roman" w:cs="Times New Roman"/>
+              </w:rPr>
+              <w:t>:</w:t>
+            </w:r>
+            <w:r>
+              <w:rPr>
+                <w:rFonts w:ascii="Times New Roman" w:hAnsi="Times New Roman" w:cs="Times New Roman"/>
+              </w:rPr>
+              <w:t xml:space="preserve"> </w:t>
+            </w:r>
+            <w:r>
+              <w:rPr>
+                <w:rFonts w:ascii="Times New Roman" w:hAnsi="Times New Roman" w:cs="Times New Roman"/>
+              </w:rPr>
+              <w:t>John Hopkins University</w:t>
+            </w:r>
+            <w:r>
+              <w:rPr>
+                <w:rFonts w:ascii="Times New Roman" w:hAnsi="Times New Roman" w:cs="Times New Roman"/>
+              </w:rPr>
+              <w:t>, Coursera</w:t>
+            </w:r>
+          </w:p>
+          <w:p>
+            <w:pPr>
+              <w:ind w:left="-388"/>
+              <w:rPr>
+                <w:rFonts w:ascii="Times New Roman" w:hAnsi="Times New Roman" w:cs="Times New Roman"/>
+              </w:rPr>
+            </w:pPr>
+          </w:p>
+          <w:p>
+            <w:pPr>
+              <w:pStyle w:val="Heading3"/>
+              <w:ind w:left="-388"/>
+              <w:contextualSpacing w:val="0"/>
+              <w:outlineLvl w:val="2"/>
+            </w:pPr>
+            <w:r>
+              <w:rPr>
+                <w:color w:val="auto"/>
+              </w:rPr>
+              <w:t xml:space="preserve">2022 </w:t>
+            </w:r>
+            <w:r>
+              <w:rPr>
+                <w:color w:val="auto"/>
+              </w:rPr>
+              <w:t>(NOV</w:t>
+            </w:r>
+            <w:r>
+              <w:rPr>
+                <w:color w:val="auto"/>
+              </w:rPr>
+              <w:t xml:space="preserve"> – </w:t>
+            </w:r>
+            <w:r>
+              <w:rPr>
+                <w:color w:val="auto"/>
+              </w:rPr>
+              <w:t>DEC)</w:t>
+            </w:r>
+          </w:p>
+          <w:p>
+            <w:pPr>
+              <w:pStyle w:val="Heading2"/>
+              <w:ind w:left="-388"/>
+              <w:contextualSpacing w:val="0"/>
+              <w:outlineLvl w:val="1"/>
+              <w:rPr>
+                <w:rFonts w:ascii="Times New Roman" w:hAnsi="Times New Roman" w:cs="Times New Roman"/>
+              </w:rPr>
+            </w:pPr>
+            <w:r>
+              <w:t>google certification for Data analytics</w:t>
+            </w:r>
+          </w:p>
+          <w:p>
+            <w:pPr>
+              <w:ind w:left="-388"/>
+              <w:rPr>
+                <w:rFonts w:ascii="Times New Roman" w:hAnsi="Times New Roman" w:cs="Times New Roman"/>
+              </w:rPr>
+            </w:pPr>
+            <w:r>
+              <w:rPr>
+                <w:rFonts w:ascii="Times New Roman" w:hAnsi="Times New Roman" w:cs="Times New Roman"/>
+                <w:u w:val="single"/>
+              </w:rPr>
+              <w:t>Title</w:t>
+            </w:r>
+            <w:r>
+              <w:rPr>
+                <w:rFonts w:ascii="Times New Roman" w:hAnsi="Times New Roman" w:cs="Times New Roman"/>
+              </w:rPr>
+              <w:t xml:space="preserve">: </w:t>
+            </w:r>
+            <w:r>
+              <w:rPr>
+                <w:rFonts w:ascii="Times New Roman" w:hAnsi="Times New Roman" w:cs="Times New Roman"/>
+              </w:rPr>
+              <w:t>“</w:t>
+            </w:r>
+            <w:r>
+              <w:rPr>
+                <w:rFonts w:ascii="Times New Roman" w:hAnsi="Times New Roman" w:cs="Times New Roman"/>
+              </w:rPr>
+              <w:t>Google Data Analytics Professional Certificate”</w:t>
+            </w:r>
+            <w:r>
+              <w:rPr>
+                <w:rFonts w:ascii="Times New Roman" w:hAnsi="Times New Roman" w:cs="Times New Roman"/>
+                <w:u w:val="single"/>
+              </w:rPr>
+              <w:br/>
+              <w:t>Organizers</w:t>
+            </w:r>
+            <w:r>
+              <w:rPr>
+                <w:rFonts w:ascii="Times New Roman" w:hAnsi="Times New Roman" w:cs="Times New Roman"/>
+              </w:rPr>
+              <w:t>:</w:t>
+            </w:r>
+            <w:r>
+              <w:rPr>
+                <w:rFonts w:ascii="Times New Roman" w:hAnsi="Times New Roman" w:cs="Times New Roman"/>
+              </w:rPr>
+              <w:t xml:space="preserve"> </w:t>
+            </w:r>
+            <w:r>
+              <w:rPr>
+                <w:rFonts w:ascii="Times New Roman" w:hAnsi="Times New Roman" w:cs="Times New Roman"/>
+              </w:rPr>
+              <w:t>Google</w:t>
+            </w:r>
+            <w:r>
+              <w:rPr>
+                <w:rFonts w:ascii="Times New Roman" w:hAnsi="Times New Roman" w:cs="Times New Roman"/>
+              </w:rPr>
+              <w:t>, Coursera</w:t>
+            </w:r>
+          </w:p>
+          <w:p>
+            <w:pPr>
+              <w:pStyle w:val="Heading3"/>
+              <w:ind w:left="-388"/>
+              <w:contextualSpacing w:val="0"/>
+              <w:outlineLvl w:val="2"/>
+            </w:pPr>
+          </w:p>
+          <w:p>
+            <w:pPr>
+              <w:pStyle w:val="Heading3"/>
+              <w:ind w:left="-388"/>
+              <w:contextualSpacing w:val="0"/>
+              <w:outlineLvl w:val="2"/>
+            </w:pPr>
+            <w:r>
               <w:t>2014 – 2021</w:t>
             </w:r>
           </w:p>
@@ -808,27 +930,9 @@
               <w:pStyle w:val="Heading3"/>
               <w:ind w:left="-388"/>
               <w:outlineLvl w:val="2"/>
-              <w:rPr>
-                <w:lang w:val="el-GR"/>
-              </w:rPr>
             </w:pPr>
             <w:r>
-              <w:rPr>
-                <w:lang w:val="el-GR"/>
-              </w:rPr>
-              <w:t xml:space="preserve">2011 – </w:t>
-            </w:r>
-            <w:r>
-              <w:rPr>
-                <w:lang w:val="el-GR"/>
-              </w:rPr>
-              <w:t>201</w:t>
-            </w:r>
-            <w:r>
-              <w:rPr>
-                <w:lang w:val="el-GR"/>
-              </w:rPr>
-              <w:t>4</w:t>
+              <w:t>2011 – 2014</w:t>
             </w:r>
           </w:p>
           <w:p>
@@ -836,17 +940,11 @@
               <w:pStyle w:val="Heading2"/>
               <w:ind w:left="-388"/>
               <w:outlineLvl w:val="1"/>
-              <w:rPr>
-                <w:lang w:val="el-GR"/>
-              </w:rPr>
             </w:pPr>
             <w:r>
               <w:t>HIGHSCHOOL</w:t>
             </w:r>
             <w:r>
-              <w:rPr>
-                <w:lang w:val="el-GR"/>
-              </w:rPr>
               <w:t xml:space="preserve"> </w:t>
             </w:r>
             <w:r>
@@ -984,41 +1082,6 @@
         </w:tc>
       </w:tr>
     </w:tbl>
-    <w:p>
-      <w:pPr>
-        <w:rPr>
-          <w:rFonts w:ascii="Times New Roman" w:hAnsi="Times New Roman" w:cs="Times New Roman"/>
-        </w:rPr>
-      </w:pPr>
-    </w:p>
-    <w:p>
-      <w:pPr>
-        <w:rPr>
-          <w:rFonts w:ascii="Times New Roman" w:hAnsi="Times New Roman" w:cs="Times New Roman"/>
-        </w:rPr>
-      </w:pPr>
-    </w:p>
-    <w:p>
-      <w:pPr>
-        <w:rPr>
-          <w:rFonts w:ascii="Times New Roman" w:hAnsi="Times New Roman" w:cs="Times New Roman"/>
-        </w:rPr>
-      </w:pPr>
-    </w:p>
-    <w:p>
-      <w:pPr>
-        <w:rPr>
-          <w:rFonts w:ascii="Times New Roman" w:hAnsi="Times New Roman" w:cs="Times New Roman"/>
-        </w:rPr>
-      </w:pPr>
-    </w:p>
-    <w:p>
-      <w:pPr>
-        <w:rPr>
-          <w:rFonts w:ascii="Times New Roman" w:hAnsi="Times New Roman" w:cs="Times New Roman"/>
-        </w:rPr>
-      </w:pPr>
-    </w:p>
     <w:p>
       <w:pPr>
         <w:rPr>
@@ -1603,19 +1666,7 @@
               <w:rPr>
                 <w:rFonts w:ascii="Times New Roman" w:hAnsi="Times New Roman" w:cs="Times New Roman"/>
               </w:rPr>
-              <w:t xml:space="preserve">Processing &amp; Visualization of </w:t>
-            </w:r>
-            <w:r>
-              <w:rPr>
-                <w:rFonts w:ascii="Times New Roman" w:hAnsi="Times New Roman" w:cs="Times New Roman"/>
-              </w:rPr>
-              <w:t>Geographical</w:t>
-            </w:r>
-            <w:r>
-              <w:rPr>
-                <w:rFonts w:ascii="Times New Roman" w:hAnsi="Times New Roman" w:cs="Times New Roman"/>
-              </w:rPr>
-              <w:t xml:space="preserve">/Ecological Data </w:t>
+              <w:t xml:space="preserve">Processing &amp; Visualization of Geographical/Ecological Data </w:t>
             </w:r>
             <w:r>
               <w:rPr>
@@ -1647,19 +1698,7 @@
               <w:rPr>
                 <w:rFonts w:ascii="Times New Roman" w:hAnsi="Times New Roman" w:cs="Times New Roman"/>
               </w:rPr>
-              <w:t xml:space="preserve">Programming Knowledge: (R, </w:t>
-            </w:r>
-            <w:r>
-              <w:rPr>
-                <w:rFonts w:ascii="Times New Roman" w:hAnsi="Times New Roman" w:cs="Times New Roman"/>
-              </w:rPr>
-              <w:t>Python</w:t>
-            </w:r>
-            <w:r>
-              <w:rPr>
-                <w:rFonts w:ascii="Times New Roman" w:hAnsi="Times New Roman" w:cs="Times New Roman"/>
-              </w:rPr>
-              <w:t>, JavaScript, Go)</w:t>
+              <w:t>Programming Knowledge: (R, Python, JavaScript, Go)</w:t>
             </w:r>
           </w:p>
           <w:p>
@@ -1743,7 +1782,21 @@
               <w:rPr>
                 <w:rFonts w:ascii="Times New Roman" w:hAnsi="Times New Roman" w:cs="Times New Roman"/>
               </w:rPr>
-              <w:t>Database Management (SQL, MongoDB, GraphQL)</w:t>
+              <w:t xml:space="preserve">Database Management (SQL, MongoDB, </w:t>
+            </w:r>
+            <w:proofErr w:type="spellStart"/>
+            <w:r>
+              <w:rPr>
+                <w:rFonts w:ascii="Times New Roman" w:hAnsi="Times New Roman" w:cs="Times New Roman"/>
+              </w:rPr>
+              <w:t>GraphQL</w:t>
+            </w:r>
+            <w:proofErr w:type="spellEnd"/>
+            <w:r>
+              <w:rPr>
+                <w:rFonts w:ascii="Times New Roman" w:hAnsi="Times New Roman" w:cs="Times New Roman"/>
+              </w:rPr>
+              <w:t>)</w:t>
             </w:r>
           </w:p>
           <w:p>
@@ -1823,7 +1876,6 @@
       <w:pPr>
         <w:rPr>
           <w:rFonts w:ascii="Times New Roman" w:hAnsi="Times New Roman" w:cs="Times New Roman"/>
-          <w:lang w:val="el-GR"/>
         </w:rPr>
       </w:pPr>
     </w:p>
@@ -2089,7 +2141,7 @@
             </wp:anchor>
           </w:drawing>
         </mc:Choice>
-        <mc:Fallback xmlns:w16sdtdh="http://schemas.microsoft.com/office/word/2020/wordml/sdtdatahash" xmlns:oel="http://schemas.microsoft.com/office/2019/extlst">
+        <mc:Fallback xmlns:oel="http://schemas.microsoft.com/office/2019/extlst" xmlns:w16sdtdh="http://schemas.microsoft.com/office/word/2020/wordml/sdtdatahash">
           <w:pict>
             <v:line w14:anchorId="538B589C" id="Straight Connector 5" o:spid="_x0000_s1026" style="position:absolute;z-index:-251657216;visibility:visible;mso-wrap-style:square;mso-width-percent:1000;mso-top-percent:173;mso-wrap-distance-left:9pt;mso-wrap-distance-top:0;mso-wrap-distance-right:9pt;mso-wrap-distance-bottom:0;mso-position-horizontal:center;mso-position-horizontal-relative:page;mso-position-vertical-relative:page;mso-width-percent:1000;mso-top-percent:173;mso-width-relative:page" from="0,0" to="612pt,0" o:gfxdata="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" strokecolor="#5a5a5a [2109]" strokeweight=".5pt">
               <v:stroke joinstyle="miter"/>
@@ -3503,6 +3555,7 @@
   <w:style w:type="character" w:default="1" w:styleId="DefaultParagraphFont">
     <w:name w:val="Default Paragraph Font"/>
     <w:uiPriority w:val="1"/>
+    <w:semiHidden/>
     <w:unhideWhenUsed/>
   </w:style>
   <w:style w:type="table" w:default="1" w:styleId="TableNormal">
@@ -27732,7 +27785,9 @@
     <w:rsid w:val="003C0CE3"/>
     <w:rsid w:val="004D3306"/>
     <w:rsid w:val="005229EC"/>
+    <w:rsid w:val="005834E3"/>
     <w:rsid w:val="006D34B7"/>
+    <w:rsid w:val="006F7301"/>
     <w:rsid w:val="00737B35"/>
     <w:rsid w:val="007569FF"/>
     <w:rsid w:val="00794A08"/>
@@ -27741,6 +27796,7 @@
     <w:rsid w:val="00A02FB7"/>
     <w:rsid w:val="00A42098"/>
     <w:rsid w:val="00B4168A"/>
+    <w:rsid w:val="00CE35DD"/>
     <w:rsid w:val="00D22062"/>
     <w:rsid w:val="00DE3EFF"/>
   </w:rsids>
